--- a/Letters.docx
+++ b/Letters.docx
@@ -629,7 +629,23 @@
           <w:sz w:val="28"/>
           <w:szCs w:val="28"/>
         </w:rPr>
-        <w:t>He is arguing that when you write, you are forcing yourself to express your thoughts, and a good writer do this with accuracy. Pinpointing in the most precise matter, what you are thinking. In return</w:t>
+        <w:t xml:space="preserve">He is arguing that when you write, you are forcing yourself to express your thoughts, and a good writer </w:t>
+      </w:r>
+      <w:r>
+        <w:rPr>
+          <w:rFonts w:ascii="Courier New" w:hAnsi="Courier New" w:cs="Courier New"/>
+          <w:sz w:val="28"/>
+          <w:szCs w:val="28"/>
+        </w:rPr>
+        <w:t xml:space="preserve">can </w:t>
+      </w:r>
+      <w:r>
+        <w:rPr>
+          <w:rFonts w:ascii="Courier New" w:hAnsi="Courier New" w:cs="Courier New"/>
+          <w:sz w:val="28"/>
+          <w:szCs w:val="28"/>
+        </w:rPr>
+        <w:t>do this with accuracy. Pinpointing in the most precise matter, what you are thinking. In return</w:t>
       </w:r>
       <w:r>
         <w:rPr>
@@ -745,68 +761,9 @@
           <w:sz w:val="28"/>
           <w:szCs w:val="28"/>
         </w:rPr>
-        <w:t>, I have never been explained that the act of writing has its own benefit. When you are writing an essay about, let us say: what was Knut Hamsun message when he wrote the</w:t>
-      </w:r>
-      <w:r>
-        <w:rPr>
-          <w:rFonts w:ascii="Courier New" w:hAnsi="Courier New" w:cs="Courier New"/>
-          <w:sz w:val="28"/>
-          <w:szCs w:val="28"/>
-        </w:rPr>
-        <w:t xml:space="preserve"> book</w:t>
-      </w:r>
-      <w:r>
-        <w:rPr>
-          <w:rFonts w:ascii="Courier New" w:hAnsi="Courier New" w:cs="Courier New"/>
-          <w:sz w:val="28"/>
-          <w:szCs w:val="28"/>
-        </w:rPr>
-        <w:t xml:space="preserve"> “Hunger”. The objective is not</w:t>
-      </w:r>
-      <w:r>
-        <w:rPr>
-          <w:rFonts w:ascii="Courier New" w:hAnsi="Courier New" w:cs="Courier New"/>
-          <w:sz w:val="28"/>
-          <w:szCs w:val="28"/>
-        </w:rPr>
-        <w:t xml:space="preserve"> </w:t>
-      </w:r>
-      <w:r>
-        <w:rPr>
-          <w:rFonts w:ascii="Courier New" w:hAnsi="Courier New" w:cs="Courier New"/>
-          <w:sz w:val="28"/>
-          <w:szCs w:val="28"/>
-        </w:rPr>
-        <w:t>necessarily</w:t>
-      </w:r>
-      <w:r>
-        <w:rPr>
-          <w:rFonts w:ascii="Courier New" w:hAnsi="Courier New" w:cs="Courier New"/>
-          <w:sz w:val="28"/>
-          <w:szCs w:val="28"/>
-        </w:rPr>
-        <w:t xml:space="preserve"> that you shall learn </w:t>
-      </w:r>
-      <w:r>
-        <w:rPr>
-          <w:rFonts w:ascii="Courier New" w:hAnsi="Courier New" w:cs="Courier New"/>
-          <w:sz w:val="28"/>
-          <w:szCs w:val="28"/>
-        </w:rPr>
-        <w:t xml:space="preserve">or remember </w:t>
-      </w:r>
-      <w:r>
-        <w:rPr>
-          <w:rFonts w:ascii="Courier New" w:hAnsi="Courier New" w:cs="Courier New"/>
-          <w:sz w:val="28"/>
-          <w:szCs w:val="28"/>
-        </w:rPr>
-        <w:t xml:space="preserve">his message, the objective is that you shall learn HOW to analyze and interpret his message when it is delivered in the way he writes. </w:t>
-      </w:r>
-    </w:p>
-    <w:p>
-      <w:pPr>
-        <w:jc w:val="center"/>
+        <w:t xml:space="preserve">, I have never been explained that the act of writing has its own benefit. When you are writing an essay about, let us say: </w:t>
+      </w:r>
+      <w:r>
         <w:rPr>
           <w:rFonts w:ascii="Courier New" w:hAnsi="Courier New" w:cs="Courier New"/>
           <w:i/>
@@ -814,54 +771,7 @@
           <w:sz w:val="28"/>
           <w:szCs w:val="28"/>
         </w:rPr>
-      </w:pPr>
-      <w:r>
-        <w:rPr>
-          <w:rFonts w:ascii="Courier New" w:hAnsi="Courier New" w:cs="Courier New"/>
-          <w:sz w:val="28"/>
-          <w:szCs w:val="28"/>
-        </w:rPr>
-        <w:t>Then there is that point, why is the ability of critical thinking so important? This should to some extent be obvious, but</w:t>
-      </w:r>
-      <w:r>
-        <w:rPr>
-          <w:rFonts w:ascii="Courier New" w:hAnsi="Courier New" w:cs="Courier New"/>
-          <w:sz w:val="28"/>
-          <w:szCs w:val="28"/>
-        </w:rPr>
-        <w:t xml:space="preserve"> I want to </w:t>
-      </w:r>
-      <w:r>
-        <w:rPr>
-          <w:rFonts w:ascii="Courier New" w:hAnsi="Courier New" w:cs="Courier New"/>
-          <w:sz w:val="28"/>
-          <w:szCs w:val="28"/>
-        </w:rPr>
-        <w:t xml:space="preserve">address </w:t>
-      </w:r>
-      <w:r>
-        <w:rPr>
-          <w:rFonts w:ascii="Courier New" w:hAnsi="Courier New" w:cs="Courier New"/>
-          <w:sz w:val="28"/>
-          <w:szCs w:val="28"/>
-        </w:rPr>
-        <w:t xml:space="preserve">the importance of it anyway, so it does not get overlooked. </w:t>
-      </w:r>
-      <w:r>
-        <w:rPr>
-          <w:rFonts w:ascii="Courier New" w:hAnsi="Courier New" w:cs="Courier New"/>
-          <w:sz w:val="28"/>
-          <w:szCs w:val="28"/>
-        </w:rPr>
-        <w:t xml:space="preserve">A definition of critical thinking will fall </w:t>
-      </w:r>
-      <w:r>
-        <w:rPr>
-          <w:rFonts w:ascii="Courier New" w:hAnsi="Courier New" w:cs="Courier New"/>
-          <w:sz w:val="28"/>
-          <w:szCs w:val="28"/>
-        </w:rPr>
-        <w:t xml:space="preserve">along the lines of: </w:t>
+        <w:t>what was Knut Hamsun message when he wrote the</w:t>
       </w:r>
       <w:r>
         <w:rPr>
@@ -871,7 +781,222 @@
           <w:sz w:val="28"/>
           <w:szCs w:val="28"/>
         </w:rPr>
-        <w:t xml:space="preserve">The ability to analyze and evaluate an issue to form a judgement. </w:t>
+        <w:t xml:space="preserve"> book</w:t>
+      </w:r>
+      <w:r>
+        <w:rPr>
+          <w:rFonts w:ascii="Courier New" w:hAnsi="Courier New" w:cs="Courier New"/>
+          <w:i/>
+          <w:iCs/>
+          <w:sz w:val="28"/>
+          <w:szCs w:val="28"/>
+        </w:rPr>
+        <w:t xml:space="preserve"> “Hunger”.</w:t>
+      </w:r>
+      <w:r>
+        <w:rPr>
+          <w:rFonts w:ascii="Courier New" w:hAnsi="Courier New" w:cs="Courier New"/>
+          <w:sz w:val="28"/>
+          <w:szCs w:val="28"/>
+        </w:rPr>
+        <w:t xml:space="preserve"> The objective is not</w:t>
+      </w:r>
+      <w:r>
+        <w:rPr>
+          <w:rFonts w:ascii="Courier New" w:hAnsi="Courier New" w:cs="Courier New"/>
+          <w:sz w:val="28"/>
+          <w:szCs w:val="28"/>
+        </w:rPr>
+        <w:t xml:space="preserve"> necessarily</w:t>
+      </w:r>
+      <w:r>
+        <w:rPr>
+          <w:rFonts w:ascii="Courier New" w:hAnsi="Courier New" w:cs="Courier New"/>
+          <w:sz w:val="28"/>
+          <w:szCs w:val="28"/>
+        </w:rPr>
+        <w:t xml:space="preserve"> that you shall learn </w:t>
+      </w:r>
+      <w:r>
+        <w:rPr>
+          <w:rFonts w:ascii="Courier New" w:hAnsi="Courier New" w:cs="Courier New"/>
+          <w:sz w:val="28"/>
+          <w:szCs w:val="28"/>
+        </w:rPr>
+        <w:t xml:space="preserve">or remember </w:t>
+      </w:r>
+      <w:r>
+        <w:rPr>
+          <w:rFonts w:ascii="Courier New" w:hAnsi="Courier New" w:cs="Courier New"/>
+          <w:sz w:val="28"/>
+          <w:szCs w:val="28"/>
+        </w:rPr>
+        <w:t xml:space="preserve">his message, the objective is that you shall learn HOW to analyze and interpret his message when it is delivered in the way he writes. </w:t>
+      </w:r>
+    </w:p>
+    <w:p>
+      <w:pPr>
+        <w:jc w:val="center"/>
+        <w:rPr>
+          <w:rFonts w:ascii="Courier New" w:hAnsi="Courier New" w:cs="Courier New"/>
+          <w:sz w:val="28"/>
+          <w:szCs w:val="28"/>
+        </w:rPr>
+      </w:pPr>
+      <w:r>
+        <w:rPr>
+          <w:rFonts w:ascii="Courier New" w:hAnsi="Courier New" w:cs="Courier New"/>
+          <w:sz w:val="28"/>
+          <w:szCs w:val="28"/>
+        </w:rPr>
+        <w:t>Then there is that point, why is the ability of critical thinking so important? This should to some extent be obvious, but</w:t>
+      </w:r>
+      <w:r>
+        <w:rPr>
+          <w:rFonts w:ascii="Courier New" w:hAnsi="Courier New" w:cs="Courier New"/>
+          <w:sz w:val="28"/>
+          <w:szCs w:val="28"/>
+        </w:rPr>
+        <w:t xml:space="preserve"> I want to </w:t>
+      </w:r>
+      <w:r>
+        <w:rPr>
+          <w:rFonts w:ascii="Courier New" w:hAnsi="Courier New" w:cs="Courier New"/>
+          <w:sz w:val="28"/>
+          <w:szCs w:val="28"/>
+        </w:rPr>
+        <w:t xml:space="preserve">address </w:t>
+      </w:r>
+      <w:r>
+        <w:rPr>
+          <w:rFonts w:ascii="Courier New" w:hAnsi="Courier New" w:cs="Courier New"/>
+          <w:sz w:val="28"/>
+          <w:szCs w:val="28"/>
+        </w:rPr>
+        <w:t xml:space="preserve">the importance of it anyway, so it does not get overlooked. </w:t>
+      </w:r>
+      <w:r>
+        <w:rPr>
+          <w:rFonts w:ascii="Courier New" w:hAnsi="Courier New" w:cs="Courier New"/>
+          <w:sz w:val="28"/>
+          <w:szCs w:val="28"/>
+        </w:rPr>
+        <w:t xml:space="preserve">A definition of critical thinking will fall </w:t>
+      </w:r>
+      <w:r>
+        <w:rPr>
+          <w:rFonts w:ascii="Courier New" w:hAnsi="Courier New" w:cs="Courier New"/>
+          <w:sz w:val="28"/>
+          <w:szCs w:val="28"/>
+        </w:rPr>
+        <w:t xml:space="preserve">along the lines of: </w:t>
+      </w:r>
+      <w:r>
+        <w:rPr>
+          <w:rFonts w:ascii="Courier New" w:hAnsi="Courier New" w:cs="Courier New"/>
+          <w:i/>
+          <w:iCs/>
+          <w:sz w:val="28"/>
+          <w:szCs w:val="28"/>
+        </w:rPr>
+        <w:t>The ability to analyze and evaluate an issue to form a judgement.</w:t>
+      </w:r>
+      <w:r>
+        <w:rPr>
+          <w:rFonts w:ascii="Courier New" w:hAnsi="Courier New" w:cs="Courier New"/>
+          <w:i/>
+          <w:iCs/>
+          <w:sz w:val="28"/>
+          <w:szCs w:val="28"/>
+        </w:rPr>
+        <w:t xml:space="preserve"> </w:t>
+      </w:r>
+      <w:r>
+        <w:rPr>
+          <w:rFonts w:ascii="Courier New" w:hAnsi="Courier New" w:cs="Courier New"/>
+          <w:sz w:val="28"/>
+          <w:szCs w:val="28"/>
+        </w:rPr>
+        <w:t xml:space="preserve">In more vernacular matter, critical thinking lets you analyze things in a more accurate matter, and helps you </w:t>
+      </w:r>
+      <w:r>
+        <w:rPr>
+          <w:rFonts w:ascii="Courier New" w:hAnsi="Courier New" w:cs="Courier New"/>
+          <w:sz w:val="28"/>
+          <w:szCs w:val="28"/>
+        </w:rPr>
+        <w:lastRenderedPageBreak/>
+        <w:t xml:space="preserve">formulate an opinion on that thing. For every human being, in every situation, I think this is </w:t>
+      </w:r>
+      <w:r>
+        <w:rPr>
+          <w:rFonts w:ascii="Courier New" w:hAnsi="Courier New" w:cs="Courier New"/>
+          <w:sz w:val="28"/>
+          <w:szCs w:val="28"/>
+        </w:rPr>
+        <w:t>an</w:t>
+      </w:r>
+      <w:r>
+        <w:rPr>
+          <w:rFonts w:ascii="Courier New" w:hAnsi="Courier New" w:cs="Courier New"/>
+          <w:sz w:val="28"/>
+          <w:szCs w:val="28"/>
+        </w:rPr>
+        <w:t xml:space="preserve"> immensely valuable too</w:t>
+      </w:r>
+      <w:r>
+        <w:rPr>
+          <w:rFonts w:ascii="Courier New" w:hAnsi="Courier New" w:cs="Courier New"/>
+          <w:sz w:val="28"/>
+          <w:szCs w:val="28"/>
+        </w:rPr>
+        <w:t xml:space="preserve">l which should not be taken for granted. </w:t>
+      </w:r>
+    </w:p>
+    <w:p>
+      <w:pPr>
+        <w:jc w:val="center"/>
+        <w:rPr>
+          <w:rFonts w:ascii="Courier New" w:hAnsi="Courier New" w:cs="Courier New"/>
+          <w:sz w:val="28"/>
+          <w:szCs w:val="28"/>
+        </w:rPr>
+      </w:pPr>
+      <w:r>
+        <w:rPr>
+          <w:rFonts w:ascii="Courier New" w:hAnsi="Courier New" w:cs="Courier New"/>
+          <w:sz w:val="28"/>
+          <w:szCs w:val="28"/>
+        </w:rPr>
+        <w:t>Hence why I am writing.</w:t>
+      </w:r>
+    </w:p>
+    <w:p>
+      <w:pPr>
+        <w:jc w:val="center"/>
+        <w:rPr>
+          <w:rFonts w:ascii="Courier New" w:hAnsi="Courier New" w:cs="Courier New"/>
+          <w:sz w:val="28"/>
+          <w:szCs w:val="28"/>
+        </w:rPr>
+      </w:pPr>
+    </w:p>
+    <w:p>
+      <w:pPr>
+        <w:jc w:val="center"/>
+        <w:rPr>
+          <w:rFonts w:ascii="Courier New" w:hAnsi="Courier New" w:cs="Courier New"/>
+          <w:sz w:val="28"/>
+          <w:szCs w:val="28"/>
+        </w:rPr>
+      </w:pPr>
+      <w:r>
+        <w:rPr>
+          <w:rFonts w:ascii="Courier New" w:hAnsi="Courier New" w:cs="Courier New"/>
+          <w:sz w:val="28"/>
+          <w:szCs w:val="28"/>
+        </w:rPr>
+        <w:t>Today is 02.01.2023</w:t>
       </w:r>
     </w:p>
     <w:p>

--- a/Letters.docx
+++ b/Letters.docx
@@ -968,7 +968,23 @@
           <w:sz w:val="28"/>
           <w:szCs w:val="28"/>
         </w:rPr>
-        <w:t>Hence why I am writing.</w:t>
+        <w:t>Hence why</w:t>
+      </w:r>
+      <w:r>
+        <w:rPr>
+          <w:rFonts w:ascii="Courier New" w:hAnsi="Courier New" w:cs="Courier New"/>
+          <w:sz w:val="28"/>
+          <w:szCs w:val="28"/>
+        </w:rPr>
+        <w:t xml:space="preserve"> I write</w:t>
+      </w:r>
+      <w:r>
+        <w:rPr>
+          <w:rFonts w:ascii="Courier New" w:hAnsi="Courier New" w:cs="Courier New"/>
+          <w:sz w:val="28"/>
+          <w:szCs w:val="28"/>
+        </w:rPr>
+        <w:t>.</w:t>
       </w:r>
     </w:p>
     <w:p>

--- a/Letters.docx
+++ b/Letters.docx
@@ -661,25 +661,7 @@
           <w:sz w:val="28"/>
           <w:szCs w:val="28"/>
         </w:rPr>
-        <w:t xml:space="preserve"> this results in you </w:t>
-      </w:r>
-      <w:proofErr w:type="gramStart"/>
-      <w:r>
-        <w:rPr>
-          <w:rFonts w:ascii="Courier New" w:hAnsi="Courier New" w:cs="Courier New"/>
-          <w:sz w:val="28"/>
-          <w:szCs w:val="28"/>
-        </w:rPr>
-        <w:t>becoming</w:t>
-      </w:r>
-      <w:proofErr w:type="gramEnd"/>
-      <w:r>
-        <w:rPr>
-          <w:rFonts w:ascii="Courier New" w:hAnsi="Courier New" w:cs="Courier New"/>
-          <w:sz w:val="28"/>
-          <w:szCs w:val="28"/>
-        </w:rPr>
-        <w:t xml:space="preserve"> </w:t>
+        <w:t xml:space="preserve"> this results in you becoming </w:t>
       </w:r>
       <w:r>
         <w:rPr>
@@ -1024,6 +1006,467 @@
           <w:szCs w:val="28"/>
         </w:rPr>
       </w:pPr>
+    </w:p>
+    <w:p>
+      <w:pPr>
+        <w:jc w:val="center"/>
+        <w:rPr>
+          <w:rFonts w:ascii="Courier New" w:hAnsi="Courier New" w:cs="Courier New"/>
+          <w:sz w:val="28"/>
+          <w:szCs w:val="28"/>
+        </w:rPr>
+      </w:pPr>
+      <w:r>
+        <w:rPr>
+          <w:rFonts w:ascii="Courier New" w:hAnsi="Courier New" w:cs="Courier New"/>
+          <w:sz w:val="28"/>
+          <w:szCs w:val="28"/>
+        </w:rPr>
+        <w:t xml:space="preserve">Letter 3: </w:t>
+      </w:r>
+    </w:p>
+    <w:p>
+      <w:pPr>
+        <w:jc w:val="center"/>
+        <w:rPr>
+          <w:rFonts w:ascii="Courier New" w:hAnsi="Courier New" w:cs="Courier New"/>
+          <w:sz w:val="28"/>
+          <w:szCs w:val="28"/>
+        </w:rPr>
+      </w:pPr>
+      <w:r>
+        <w:rPr>
+          <w:rFonts w:ascii="Courier New" w:hAnsi="Courier New" w:cs="Courier New"/>
+          <w:sz w:val="28"/>
+          <w:szCs w:val="28"/>
+        </w:rPr>
+        <w:t xml:space="preserve">The other day I had </w:t>
+      </w:r>
+      <w:r>
+        <w:rPr>
+          <w:rFonts w:ascii="Courier New" w:hAnsi="Courier New" w:cs="Courier New"/>
+          <w:sz w:val="28"/>
+          <w:szCs w:val="28"/>
+        </w:rPr>
+        <w:t>thought run thought my head</w:t>
+      </w:r>
+      <w:r>
+        <w:rPr>
+          <w:rFonts w:ascii="Courier New" w:hAnsi="Courier New" w:cs="Courier New"/>
+          <w:sz w:val="28"/>
+          <w:szCs w:val="28"/>
+        </w:rPr>
+        <w:t xml:space="preserve">: </w:t>
+      </w:r>
+      <w:r>
+        <w:rPr>
+          <w:rFonts w:ascii="Courier New" w:hAnsi="Courier New" w:cs="Courier New"/>
+          <w:sz w:val="28"/>
+          <w:szCs w:val="28"/>
+        </w:rPr>
+        <w:t>How</w:t>
+      </w:r>
+      <w:r>
+        <w:rPr>
+          <w:rFonts w:ascii="Courier New" w:hAnsi="Courier New" w:cs="Courier New"/>
+          <w:sz w:val="28"/>
+          <w:szCs w:val="28"/>
+        </w:rPr>
+        <w:t xml:space="preserve"> </w:t>
+      </w:r>
+      <w:r>
+        <w:rPr>
+          <w:rFonts w:ascii="Courier New" w:hAnsi="Courier New" w:cs="Courier New"/>
+          <w:sz w:val="28"/>
+          <w:szCs w:val="28"/>
+        </w:rPr>
+        <w:t xml:space="preserve">beneficial is it to </w:t>
+      </w:r>
+      <w:r>
+        <w:rPr>
+          <w:rFonts w:ascii="Courier New" w:hAnsi="Courier New" w:cs="Courier New"/>
+          <w:sz w:val="28"/>
+          <w:szCs w:val="28"/>
+        </w:rPr>
+        <w:t>“talk</w:t>
+      </w:r>
+      <w:r>
+        <w:rPr>
+          <w:rFonts w:ascii="Courier New" w:hAnsi="Courier New" w:cs="Courier New"/>
+          <w:sz w:val="28"/>
+          <w:szCs w:val="28"/>
+        </w:rPr>
+        <w:t xml:space="preserve"> </w:t>
+      </w:r>
+      <w:r>
+        <w:rPr>
+          <w:rFonts w:ascii="Courier New" w:hAnsi="Courier New" w:cs="Courier New"/>
+          <w:sz w:val="28"/>
+          <w:szCs w:val="28"/>
+        </w:rPr>
+        <w:t>shit” with people.</w:t>
+      </w:r>
+    </w:p>
+    <w:p>
+      <w:pPr>
+        <w:jc w:val="center"/>
+        <w:rPr>
+          <w:rFonts w:ascii="Courier New" w:hAnsi="Courier New" w:cs="Courier New"/>
+          <w:sz w:val="28"/>
+          <w:szCs w:val="28"/>
+        </w:rPr>
+      </w:pPr>
+      <w:r>
+        <w:rPr>
+          <w:rFonts w:ascii="Courier New" w:hAnsi="Courier New" w:cs="Courier New"/>
+          <w:sz w:val="28"/>
+          <w:szCs w:val="28"/>
+        </w:rPr>
+        <w:t xml:space="preserve">When I say “talk shit” I refer to a conversation </w:t>
+      </w:r>
+      <w:r>
+        <w:rPr>
+          <w:rFonts w:ascii="Courier New" w:hAnsi="Courier New" w:cs="Courier New"/>
+          <w:sz w:val="28"/>
+          <w:szCs w:val="28"/>
+        </w:rPr>
+        <w:t>which</w:t>
+      </w:r>
+      <w:r>
+        <w:rPr>
+          <w:rFonts w:ascii="Courier New" w:hAnsi="Courier New" w:cs="Courier New"/>
+          <w:sz w:val="28"/>
+          <w:szCs w:val="28"/>
+        </w:rPr>
+        <w:t xml:space="preserve"> the subject matter is totally trivial, limitless, vulgar,</w:t>
+      </w:r>
+      <w:r>
+        <w:rPr>
+          <w:rFonts w:ascii="Courier New" w:hAnsi="Courier New" w:cs="Courier New"/>
+          <w:sz w:val="28"/>
+          <w:szCs w:val="28"/>
+        </w:rPr>
+        <w:t xml:space="preserve"> or </w:t>
+      </w:r>
+      <w:r>
+        <w:rPr>
+          <w:rFonts w:ascii="Courier New" w:hAnsi="Courier New" w:cs="Courier New"/>
+          <w:sz w:val="28"/>
+          <w:szCs w:val="28"/>
+        </w:rPr>
+        <w:t>even offensive</w:t>
+      </w:r>
+      <w:r>
+        <w:rPr>
+          <w:rFonts w:ascii="Courier New" w:hAnsi="Courier New" w:cs="Courier New"/>
+          <w:sz w:val="28"/>
+          <w:szCs w:val="28"/>
+        </w:rPr>
+        <w:t xml:space="preserve">. </w:t>
+      </w:r>
+      <w:r>
+        <w:rPr>
+          <w:rFonts w:ascii="Courier New" w:hAnsi="Courier New" w:cs="Courier New"/>
+          <w:sz w:val="28"/>
+          <w:szCs w:val="28"/>
+        </w:rPr>
+        <w:t xml:space="preserve">I have noticed that with all the closest people in my life I have a very low threshold to start a </w:t>
+      </w:r>
+      <w:r>
+        <w:rPr>
+          <w:rFonts w:ascii="Courier New" w:hAnsi="Courier New" w:cs="Courier New"/>
+          <w:sz w:val="28"/>
+          <w:szCs w:val="28"/>
+        </w:rPr>
+        <w:t>“</w:t>
+      </w:r>
+      <w:r>
+        <w:rPr>
+          <w:rFonts w:ascii="Courier New" w:hAnsi="Courier New" w:cs="Courier New"/>
+          <w:sz w:val="28"/>
+          <w:szCs w:val="28"/>
+        </w:rPr>
+        <w:t>shit</w:t>
+      </w:r>
+      <w:r>
+        <w:rPr>
+          <w:rFonts w:ascii="Courier New" w:hAnsi="Courier New" w:cs="Courier New"/>
+          <w:sz w:val="28"/>
+          <w:szCs w:val="28"/>
+        </w:rPr>
+        <w:t>-</w:t>
+      </w:r>
+      <w:r>
+        <w:rPr>
+          <w:rFonts w:ascii="Courier New" w:hAnsi="Courier New" w:cs="Courier New"/>
+          <w:sz w:val="28"/>
+          <w:szCs w:val="28"/>
+        </w:rPr>
+        <w:t>talking</w:t>
+      </w:r>
+      <w:r>
+        <w:rPr>
+          <w:rFonts w:ascii="Courier New" w:hAnsi="Courier New" w:cs="Courier New"/>
+          <w:sz w:val="28"/>
+          <w:szCs w:val="28"/>
+        </w:rPr>
+        <w:t>”</w:t>
+      </w:r>
+      <w:r>
+        <w:rPr>
+          <w:rFonts w:ascii="Courier New" w:hAnsi="Courier New" w:cs="Courier New"/>
+          <w:sz w:val="28"/>
+          <w:szCs w:val="28"/>
+        </w:rPr>
+        <w:t xml:space="preserve"> </w:t>
+      </w:r>
+      <w:r>
+        <w:rPr>
+          <w:rFonts w:ascii="Courier New" w:hAnsi="Courier New" w:cs="Courier New"/>
+          <w:sz w:val="28"/>
+          <w:szCs w:val="28"/>
+        </w:rPr>
+        <w:t xml:space="preserve">conversation. </w:t>
+      </w:r>
+      <w:r>
+        <w:rPr>
+          <w:rFonts w:ascii="Courier New" w:hAnsi="Courier New" w:cs="Courier New"/>
+          <w:sz w:val="28"/>
+          <w:szCs w:val="28"/>
+        </w:rPr>
+        <w:t xml:space="preserve">And you could say: “Yes, of course it is because you know them well and feel comfortable with them”. While this may be the case, consider the possibility that they are close to </w:t>
+      </w:r>
+      <w:r>
+        <w:rPr>
+          <w:rFonts w:ascii="Courier New" w:hAnsi="Courier New" w:cs="Courier New"/>
+          <w:sz w:val="28"/>
+          <w:szCs w:val="28"/>
+        </w:rPr>
+        <w:t xml:space="preserve">me </w:t>
+      </w:r>
+      <w:r>
+        <w:rPr>
+          <w:rFonts w:ascii="Courier New" w:hAnsi="Courier New" w:cs="Courier New"/>
+          <w:sz w:val="28"/>
+          <w:szCs w:val="28"/>
+        </w:rPr>
+        <w:t xml:space="preserve">BECAUSE </w:t>
+      </w:r>
+      <w:r>
+        <w:rPr>
+          <w:rFonts w:ascii="Courier New" w:hAnsi="Courier New" w:cs="Courier New"/>
+          <w:sz w:val="28"/>
+          <w:szCs w:val="28"/>
+        </w:rPr>
+        <w:t>I</w:t>
+      </w:r>
+      <w:r>
+        <w:rPr>
+          <w:rFonts w:ascii="Courier New" w:hAnsi="Courier New" w:cs="Courier New"/>
+          <w:sz w:val="28"/>
+          <w:szCs w:val="28"/>
+        </w:rPr>
+        <w:t xml:space="preserve"> talk shit with them. </w:t>
+      </w:r>
+    </w:p>
+    <w:p>
+      <w:pPr>
+        <w:jc w:val="center"/>
+        <w:rPr>
+          <w:rFonts w:ascii="Courier New" w:hAnsi="Courier New" w:cs="Courier New"/>
+          <w:sz w:val="28"/>
+          <w:szCs w:val="28"/>
+        </w:rPr>
+      </w:pPr>
+      <w:r>
+        <w:rPr>
+          <w:rFonts w:ascii="Courier New" w:hAnsi="Courier New" w:cs="Courier New"/>
+          <w:sz w:val="28"/>
+          <w:szCs w:val="28"/>
+        </w:rPr>
+        <w:t>A Conversation where we do not talk shit,</w:t>
+      </w:r>
+      <w:r>
+        <w:rPr>
+          <w:rFonts w:ascii="Courier New" w:hAnsi="Courier New" w:cs="Courier New"/>
+          <w:sz w:val="28"/>
+          <w:szCs w:val="28"/>
+        </w:rPr>
+        <w:t xml:space="preserve"> to some extent</w:t>
+      </w:r>
+      <w:r>
+        <w:rPr>
+          <w:rFonts w:ascii="Courier New" w:hAnsi="Courier New" w:cs="Courier New"/>
+          <w:sz w:val="28"/>
+          <w:szCs w:val="28"/>
+        </w:rPr>
+        <w:t>,</w:t>
+      </w:r>
+      <w:r>
+        <w:rPr>
+          <w:rFonts w:ascii="Courier New" w:hAnsi="Courier New" w:cs="Courier New"/>
+          <w:sz w:val="28"/>
+          <w:szCs w:val="28"/>
+        </w:rPr>
+        <w:t xml:space="preserve"> always seem to have an element of </w:t>
+      </w:r>
+      <w:r>
+        <w:rPr>
+          <w:rFonts w:ascii="Courier New" w:hAnsi="Courier New" w:cs="Courier New"/>
+          <w:sz w:val="28"/>
+          <w:szCs w:val="28"/>
+        </w:rPr>
+        <w:t>untruthfulness to them. Namely, the person speaking is hiding some part of his/her personality, and in that way connection with each other is harder.</w:t>
+      </w:r>
+      <w:r>
+        <w:rPr>
+          <w:rFonts w:ascii="Courier New" w:hAnsi="Courier New" w:cs="Courier New"/>
+          <w:sz w:val="28"/>
+          <w:szCs w:val="28"/>
+        </w:rPr>
+        <w:t xml:space="preserve"> And yes, obviously some conversations are not meant to be an area for making meaningful connection</w:t>
+      </w:r>
+      <w:r>
+        <w:rPr>
+          <w:rFonts w:ascii="Courier New" w:hAnsi="Courier New" w:cs="Courier New"/>
+          <w:sz w:val="28"/>
+          <w:szCs w:val="28"/>
+        </w:rPr>
+        <w:t>s</w:t>
+      </w:r>
+      <w:r>
+        <w:rPr>
+          <w:rFonts w:ascii="Courier New" w:hAnsi="Courier New" w:cs="Courier New"/>
+          <w:sz w:val="28"/>
+          <w:szCs w:val="28"/>
+        </w:rPr>
+        <w:t>, they are simply to deliver a message</w:t>
+      </w:r>
+      <w:r>
+        <w:rPr>
+          <w:rFonts w:ascii="Courier New" w:hAnsi="Courier New" w:cs="Courier New"/>
+          <w:sz w:val="28"/>
+          <w:szCs w:val="28"/>
+        </w:rPr>
+        <w:t xml:space="preserve"> or </w:t>
+      </w:r>
+      <w:r>
+        <w:rPr>
+          <w:rFonts w:ascii="Courier New" w:hAnsi="Courier New" w:cs="Courier New"/>
+          <w:sz w:val="28"/>
+          <w:szCs w:val="28"/>
+        </w:rPr>
+        <w:t>resolve a problem</w:t>
+      </w:r>
+      <w:r>
+        <w:rPr>
+          <w:rFonts w:ascii="Courier New" w:hAnsi="Courier New" w:cs="Courier New"/>
+          <w:sz w:val="28"/>
+          <w:szCs w:val="28"/>
+        </w:rPr>
+        <w:t xml:space="preserve">. </w:t>
+      </w:r>
+    </w:p>
+    <w:p>
+      <w:pPr>
+        <w:jc w:val="center"/>
+        <w:rPr>
+          <w:rFonts w:ascii="Courier New" w:hAnsi="Courier New" w:cs="Courier New"/>
+          <w:sz w:val="28"/>
+          <w:szCs w:val="28"/>
+        </w:rPr>
+      </w:pPr>
+    </w:p>
+    <w:p>
+      <w:pPr>
+        <w:rPr>
+          <w:rFonts w:ascii="Courier New" w:hAnsi="Courier New" w:cs="Courier New"/>
+          <w:sz w:val="28"/>
+          <w:szCs w:val="28"/>
+        </w:rPr>
+      </w:pPr>
+      <w:r>
+        <w:rPr>
+          <w:rFonts w:ascii="Courier New" w:hAnsi="Courier New" w:cs="Courier New"/>
+          <w:sz w:val="28"/>
+          <w:szCs w:val="28"/>
+        </w:rPr>
+        <w:tab/>
+      </w:r>
+      <w:r>
+        <w:rPr>
+          <w:rFonts w:ascii="Courier New" w:hAnsi="Courier New" w:cs="Courier New"/>
+          <w:sz w:val="28"/>
+          <w:szCs w:val="28"/>
+        </w:rPr>
+        <w:tab/>
+      </w:r>
+      <w:r>
+        <w:rPr>
+          <w:rFonts w:ascii="Courier New" w:hAnsi="Courier New" w:cs="Courier New"/>
+          <w:sz w:val="28"/>
+          <w:szCs w:val="28"/>
+        </w:rPr>
+        <w:tab/>
+      </w:r>
+    </w:p>
+    <w:p>
+      <w:pPr>
+        <w:jc w:val="center"/>
+        <w:rPr>
+          <w:rFonts w:ascii="Courier New" w:hAnsi="Courier New" w:cs="Courier New"/>
+          <w:sz w:val="28"/>
+          <w:szCs w:val="28"/>
+        </w:rPr>
+      </w:pPr>
+    </w:p>
+    <w:p>
+      <w:pPr>
+        <w:jc w:val="center"/>
+        <w:rPr>
+          <w:rFonts w:ascii="Courier New" w:hAnsi="Courier New" w:cs="Courier New"/>
+          <w:sz w:val="28"/>
+          <w:szCs w:val="28"/>
+        </w:rPr>
+      </w:pPr>
+    </w:p>
+    <w:p>
+      <w:pPr>
+        <w:jc w:val="center"/>
+        <w:rPr>
+          <w:rFonts w:ascii="Courier New" w:hAnsi="Courier New" w:cs="Courier New"/>
+          <w:sz w:val="28"/>
+          <w:szCs w:val="28"/>
+        </w:rPr>
+      </w:pPr>
+    </w:p>
+    <w:p>
+      <w:pPr>
+        <w:jc w:val="center"/>
+        <w:rPr>
+          <w:rFonts w:ascii="Courier New" w:hAnsi="Courier New" w:cs="Courier New"/>
+          <w:sz w:val="28"/>
+          <w:szCs w:val="28"/>
+        </w:rPr>
+      </w:pPr>
+    </w:p>
+    <w:p>
+      <w:pPr>
+        <w:jc w:val="center"/>
+        <w:rPr>
+          <w:rFonts w:ascii="Courier New" w:hAnsi="Courier New" w:cs="Courier New"/>
+          <w:sz w:val="28"/>
+          <w:szCs w:val="28"/>
+        </w:rPr>
+      </w:pPr>
+      <w:r>
+        <w:rPr>
+          <w:rFonts w:ascii="Courier New" w:hAnsi="Courier New" w:cs="Courier New"/>
+          <w:sz w:val="28"/>
+          <w:szCs w:val="28"/>
+        </w:rPr>
+        <w:t xml:space="preserve">Lately I have been fascinated by the by the different ways we communicate with different people. Yes, it is not surprising that often we are more comfortable talking with people we know then unknows. But a thought came to my mind the other day: I have people/friends/family I have know for many years, that each time I have a conversation with them, the conversation seem to never recover from the “everyday-chit-chat-subjects”. At the same time, I could meet  </w:t>
+      </w:r>
     </w:p>
     <w:p>
       <w:pPr>
@@ -1872,4 +2315,16 @@
     </a:ext>
   </a:extLst>
 </a:theme>
+</file>
+
+<file path=customXml/item1.xml><?xml version="1.0" encoding="utf-8"?>
+<b:Sources xmlns:b="http://schemas.openxmlformats.org/officeDocument/2006/bibliography" xmlns="http://schemas.openxmlformats.org/officeDocument/2006/bibliography" SelectedStyle="\APASixthEditionOfficeOnline.xsl" StyleName="APA" Version="6"/>
+</file>
+
+<file path=customXml/itemProps1.xml><?xml version="1.0" encoding="utf-8"?>
+<ds:datastoreItem xmlns:ds="http://schemas.openxmlformats.org/officeDocument/2006/customXml" ds:itemID="{65D95BD0-AAD7-446E-90E8-60EFFAEF2FFE}">
+  <ds:schemaRefs>
+    <ds:schemaRef ds:uri="http://schemas.openxmlformats.org/officeDocument/2006/bibliography"/>
+  </ds:schemaRefs>
+</ds:datastoreItem>
 </file>